--- a/基于深度学习的矿泉水瓶检测.docx
+++ b/基于深度学习的矿泉水瓶检测.docx
@@ -15,6 +15,8 @@
           <w:szCs w:val="21"/>
         </w:rPr>
       </w:pPr>
+      <w:bookmarkStart w:id="0" w:name="_GoBack"/>
+      <w:bookmarkEnd w:id="0"/>
     </w:p>
     <w:p>
       <w:pPr>
@@ -206,7 +208,7 @@
                                     </pic:cNvPicPr>
                                   </pic:nvPicPr>
                                   <pic:blipFill>
-                                    <a:blip r:embed="rId8">
+                                    <a:blip r:embed="rId9">
                                       <a:grayscl/>
                                       <a:biLevel thresh="50000"/>
                                       <a:extLst>
@@ -333,7 +335,7 @@
                                           </pic:cNvPicPr>
                                         </pic:nvPicPr>
                                         <pic:blipFill>
-                                          <a:blip r:embed="rId9">
+                                          <a:blip r:embed="rId10">
                                             <a:grayscl/>
                                             <a:biLevel thresh="50000"/>
                                             <a:extLst>
@@ -420,7 +422,7 @@
                                     </pic:cNvPicPr>
                                   </pic:nvPicPr>
                                   <pic:blipFill>
-                                    <a:blip r:embed="rId9">
+                                    <a:blip r:embed="rId11">
                                       <a:grayscl/>
                                       <a:biLevel thresh="50000"/>
                                       <a:extLst>
@@ -1034,7 +1036,17 @@
                 <w:sz w:val="30"/>
                 <w:szCs w:val="30"/>
               </w:rPr>
-              <w:t>2018.05-2018.06</w:t>
+              <w:t>2018.03</w:t>
+            </w:r>
+            <w:r>
+              <w:rPr>
+                <w:rFonts w:ascii="黑体" w:eastAsia="黑体" w:hAnsi="宋体" w:cs="Times New Roman" w:hint="eastAsia"/>
+                <w:color w:val="auto"/>
+                <w:kern w:val="2"/>
+                <w:sz w:val="30"/>
+                <w:szCs w:val="30"/>
+              </w:rPr>
+              <w:t>-2018.06</w:t>
             </w:r>
           </w:p>
         </w:tc>
@@ -1207,8 +1219,8 @@
           <w:szCs w:val="32"/>
         </w:rPr>
       </w:pPr>
-      <w:bookmarkStart w:id="0" w:name="_Toc516190262"/>
-      <w:bookmarkStart w:id="1" w:name="_Toc516228042"/>
+      <w:bookmarkStart w:id="1" w:name="_Toc516190262"/>
+      <w:bookmarkStart w:id="2" w:name="_Toc516228042"/>
       <w:r>
         <w:rPr>
           <w:rFonts w:ascii="黑体" w:eastAsia="黑体" w:hAnsi="黑体" w:hint="eastAsia"/>
@@ -1217,8 +1229,8 @@
         </w:rPr>
         <w:t>摘要</w:t>
       </w:r>
-      <w:bookmarkEnd w:id="0"/>
       <w:bookmarkEnd w:id="1"/>
+      <w:bookmarkEnd w:id="2"/>
     </w:p>
     <w:p>
       <w:pPr>
@@ -1515,8 +1527,6 @@
           <w:color w:val="2A2A2A" w:themeColor="text2"/>
         </w:rPr>
       </w:pPr>
-      <w:bookmarkStart w:id="2" w:name="_GoBack"/>
-      <w:bookmarkEnd w:id="2"/>
     </w:p>
     <w:p>
       <w:pPr>
@@ -2500,7 +2510,6 @@
           <w:pPr>
             <w:pStyle w:val="21"/>
             <w:rPr>
-              <w:rFonts w:hint="eastAsia"/>
               <w:noProof/>
             </w:rPr>
           </w:pPr>
@@ -3218,13 +3227,12 @@
           <w:pPr>
             <w:spacing w:line="240" w:lineRule="auto"/>
             <w:rPr>
-              <w:rFonts w:hint="eastAsia"/>
               <w:bCs/>
               <w:lang w:val="zh-CN"/>
             </w:rPr>
             <w:sectPr>
-              <w:footerReference w:type="default" r:id="rId10"/>
-              <w:footerReference w:type="first" r:id="rId11"/>
+              <w:footerReference w:type="default" r:id="rId12"/>
+              <w:footerReference w:type="first" r:id="rId13"/>
               <w:pgSz w:w="11906" w:h="16838" w:code="9"/>
               <w:pgMar w:top="794" w:right="1627" w:bottom="1440" w:left="1627" w:header="720" w:footer="720" w:gutter="0"/>
               <w:pgNumType w:start="1"/>
@@ -3582,7 +3590,6 @@
           <w:noProof/>
           <w:color w:val="auto"/>
         </w:rPr>
-        <w:lastRenderedPageBreak/>
         <mc:AlternateContent>
           <mc:Choice Requires="wpc">
             <w:drawing>
@@ -4478,7 +4485,6 @@
           <w:rFonts w:ascii="宋体" w:eastAsia="宋体" w:hAnsi="宋体" w:hint="eastAsia"/>
           <w:color w:val="auto"/>
         </w:rPr>
-        <w:lastRenderedPageBreak/>
         <w:t>图像检测是深度学习应用最广泛的领域。在国内，百度公司将深度学习技术应用到人脸和自然图像检测领域，并推出了相应产品。目前，深度学习模型不仅提高了图像检测的精确度，而且也减少了时间人力，大大提升了图像检测的效率和准确率。</w:t>
       </w:r>
     </w:p>
@@ -4852,8 +4858,27 @@
           <w:color w:val="auto"/>
         </w:rPr>
         <w:pict>
-          <v:shape id="_x0000_i1025" type="#_x0000_t75" style="width:432.75pt;height:126pt">
-            <v:imagedata r:id="rId12" o:title="1"/>
+          <v:shapetype id="_x0000_t75" coordsize="21600,21600" o:spt="75" o:preferrelative="t" path="m@4@5l@4@11@9@11@9@5xe" filled="f" stroked="f">
+            <v:stroke joinstyle="miter"/>
+            <v:formulas>
+              <v:f eqn="if lineDrawn pixelLineWidth 0"/>
+              <v:f eqn="sum @0 1 0"/>
+              <v:f eqn="sum 0 0 @1"/>
+              <v:f eqn="prod @2 1 2"/>
+              <v:f eqn="prod @3 21600 pixelWidth"/>
+              <v:f eqn="prod @3 21600 pixelHeight"/>
+              <v:f eqn="sum @0 0 1"/>
+              <v:f eqn="prod @6 1 2"/>
+              <v:f eqn="prod @7 21600 pixelWidth"/>
+              <v:f eqn="sum @8 21600 0"/>
+              <v:f eqn="prod @7 21600 pixelHeight"/>
+              <v:f eqn="sum @10 21600 0"/>
+            </v:formulas>
+            <v:path o:extrusionok="f" gradientshapeok="t" o:connecttype="rect"/>
+            <o:lock v:ext="edit" aspectratio="t"/>
+          </v:shapetype>
+          <v:shape id="_x0000_i1025" type="#_x0000_t75" style="width:6in;height:122.25pt">
+            <v:imagedata r:id="rId14" o:title="1"/>
           </v:shape>
         </w:pict>
       </w:r>
@@ -4924,8 +4949,8 @@
           <w:color w:val="auto"/>
         </w:rPr>
         <w:pict>
-          <v:shape id="_x0000_i1026" type="#_x0000_t75" style="width:406.5pt;height:132.75pt">
-            <v:imagedata r:id="rId13" o:title="2"/>
+          <v:shape id="_x0000_i1026" type="#_x0000_t75" style="width:403.5pt;height:129.75pt">
+            <v:imagedata r:id="rId15" o:title="2"/>
           </v:shape>
         </w:pict>
       </w:r>
@@ -4982,7 +5007,6 @@
           <w:rFonts w:ascii="宋体" w:eastAsia="宋体" w:hAnsi="宋体" w:hint="eastAsia"/>
           <w:color w:val="auto"/>
         </w:rPr>
-        <w:lastRenderedPageBreak/>
         <w:t>在卷积神经网络的前几层中，每一层的节点都被组织成一个三维矩阵。一个神经网络主要由以下5</w:t>
       </w:r>
       <w:r>
@@ -5045,8 +5069,8 @@
           <w:color w:val="auto"/>
         </w:rPr>
         <w:pict>
-          <v:shape id="_x0000_i1027" type="#_x0000_t75" style="width:174pt;height:114.75pt">
-            <v:imagedata r:id="rId14" o:title="3"/>
+          <v:shape id="_x0000_i1027" type="#_x0000_t75" style="width:172.5pt;height:115.5pt">
+            <v:imagedata r:id="rId16" o:title="3"/>
           </v:shape>
         </w:pict>
       </w:r>
@@ -5719,7 +5743,6 @@
           <w:sz w:val="24"/>
           <w:szCs w:val="24"/>
         </w:rPr>
-        <w:lastRenderedPageBreak/>
         <w:t>Tensor</w:t>
       </w:r>
       <w:r>
@@ -6294,7 +6317,6 @@
           <w:rFonts w:ascii="宋体" w:eastAsia="宋体" w:hAnsi="宋体" w:hint="eastAsia"/>
           <w:color w:val="auto"/>
         </w:rPr>
-        <w:lastRenderedPageBreak/>
         <w:t>Tensorflow在更新1.0版本之后多了很多新功能，其中放出了很多用tf框架写的深度网络结构，大大降低了开发难度，利用现成的网络结构，无论fine-tuning还是重新训练方便了不少。</w:t>
       </w:r>
     </w:p>
@@ -6366,7 +6388,7 @@
                     </pic:cNvPicPr>
                   </pic:nvPicPr>
                   <pic:blipFill>
-                    <a:blip r:embed="rId15">
+                    <a:blip r:embed="rId17">
                       <a:extLst>
                         <a:ext uri="{28A0092B-C50C-407E-A947-70E740481C1C}">
                           <a14:useLocalDpi xmlns:a14="http://schemas.microsoft.com/office/drawing/2010/main" val="0"/>
@@ -6658,7 +6680,7 @@
         <w:spacing w:line="300" w:lineRule="auto"/>
         <w:ind w:firstLineChars="200" w:firstLine="480"/>
         <w:rPr>
-          <w:rFonts w:ascii="宋体" w:eastAsia="宋体" w:hAnsi="宋体" w:hint="eastAsia"/>
+          <w:rFonts w:ascii="宋体" w:eastAsia="宋体" w:hAnsi="宋体"/>
           <w:color w:val="auto"/>
         </w:rPr>
       </w:pPr>
@@ -7286,7 +7308,6 @@
           <w:rFonts w:ascii="Times New Roman" w:eastAsia="宋体" w:hAnsi="Times New Roman" w:cs="Times New Roman"/>
           <w:color w:val="auto"/>
         </w:rPr>
-        <w:lastRenderedPageBreak/>
         <w:t>-training</w:t>
       </w:r>
     </w:p>
@@ -7535,8 +7556,8 @@
           <w:color w:val="auto"/>
         </w:rPr>
         <w:pict>
-          <v:shape id="_x0000_i1028" type="#_x0000_t75" style="width:6in;height:227.25pt">
-            <v:imagedata r:id="rId16" o:title="捕获"/>
+          <v:shape id="_x0000_i1028" type="#_x0000_t75" style="width:6in;height:230.25pt">
+            <v:imagedata r:id="rId18" o:title="捕获"/>
           </v:shape>
         </w:pict>
       </w:r>
@@ -7692,7 +7713,6 @@
           <w:rFonts w:ascii="宋体" w:eastAsia="宋体" w:hAnsi="宋体" w:hint="eastAsia"/>
           <w:color w:val="auto"/>
         </w:rPr>
-        <w:lastRenderedPageBreak/>
         <w:t>第一步，将训练和测试样本的所有</w:t>
       </w:r>
       <w:r>
@@ -8201,7 +8221,6 @@
           <w:rFonts w:ascii="Times New Roman" w:eastAsia="宋体" w:hAnsi="Times New Roman" w:cs="Times New Roman"/>
           <w:color w:val="auto"/>
         </w:rPr>
-        <w:lastRenderedPageBreak/>
         <w:t xml:space="preserve">        xml_df = xml_to_csv(image_path)</w:t>
       </w:r>
     </w:p>
@@ -8659,7 +8678,6 @@
           <w:rFonts w:ascii="Times New Roman" w:eastAsia="宋体" w:hAnsi="Times New Roman" w:cs="Times New Roman"/>
           <w:color w:val="auto"/>
         </w:rPr>
-        <w:lastRenderedPageBreak/>
         <w:t xml:space="preserve">        return 1</w:t>
       </w:r>
     </w:p>
@@ -9112,7 +9130,6 @@
           <w:rFonts w:ascii="Times New Roman" w:eastAsia="宋体" w:hAnsi="Times New Roman" w:cs="Times New Roman"/>
           <w:color w:val="auto"/>
         </w:rPr>
-        <w:lastRenderedPageBreak/>
         <w:t xml:space="preserve">        classes_text.append(row['class'].encode('utf8'))</w:t>
       </w:r>
     </w:p>
@@ -10054,7 +10071,6 @@
           <w:rFonts w:ascii="Times New Roman" w:eastAsia="宋体" w:hAnsi="Times New Roman" w:cs="Times New Roman"/>
           <w:color w:val="auto"/>
         </w:rPr>
-        <w:lastRenderedPageBreak/>
         <w:t xml:space="preserve">        negatives_lower_than_unmatched: true</w:t>
       </w:r>
     </w:p>
@@ -10551,7 +10567,6 @@
           <w:rFonts w:ascii="Times New Roman" w:eastAsia="宋体" w:hAnsi="Times New Roman" w:cs="Times New Roman"/>
           <w:color w:val="auto"/>
         </w:rPr>
-        <w:lastRenderedPageBreak/>
         <w:t xml:space="preserve">        use_dropout: false</w:t>
       </w:r>
     </w:p>
@@ -11048,7 +11063,6 @@
           <w:rFonts w:ascii="Times New Roman" w:eastAsia="宋体" w:hAnsi="Times New Roman" w:cs="Times New Roman"/>
           <w:color w:val="auto"/>
         </w:rPr>
-        <w:lastRenderedPageBreak/>
         <w:t xml:space="preserve">      depth_multiplier: 1.0</w:t>
       </w:r>
     </w:p>
@@ -11545,7 +11559,6 @@
           <w:rFonts w:ascii="Times New Roman" w:eastAsia="宋体" w:hAnsi="Times New Roman" w:cs="Times New Roman"/>
           <w:color w:val="auto"/>
         </w:rPr>
-        <w:lastRenderedPageBreak/>
         <w:t xml:space="preserve">          anchorwise_output: true</w:t>
       </w:r>
     </w:p>
@@ -12035,7 +12048,6 @@
           <w:rFonts w:ascii="Times New Roman" w:eastAsia="宋体" w:hAnsi="Times New Roman" w:cs="Times New Roman"/>
           <w:color w:val="auto"/>
         </w:rPr>
-        <w:lastRenderedPageBreak/>
         <w:t xml:space="preserve">        exponential_decay_learning_rate {</w:t>
       </w:r>
     </w:p>
@@ -12518,7 +12530,6 @@
           <w:rFonts w:ascii="Times New Roman" w:eastAsia="宋体" w:hAnsi="Times New Roman" w:cs="Times New Roman"/>
           <w:color w:val="auto"/>
         </w:rPr>
-        <w:lastRenderedPageBreak/>
         <w:t xml:space="preserve">  num_examples: 12</w:t>
       </w:r>
     </w:p>
@@ -12844,7 +12855,7 @@
       <w:pPr>
         <w:spacing w:line="240" w:lineRule="auto"/>
         <w:rPr>
-          <w:rFonts w:ascii="Times New Roman" w:eastAsia="宋体" w:hAnsi="Times New Roman" w:cs="Times New Roman" w:hint="eastAsia"/>
+          <w:rFonts w:ascii="Times New Roman" w:eastAsia="宋体" w:hAnsi="Times New Roman" w:cs="Times New Roman"/>
           <w:color w:val="auto"/>
         </w:rPr>
       </w:pPr>
@@ -12894,10 +12905,9 @@
           <w:rFonts w:ascii="宋体" w:eastAsia="宋体" w:hAnsi="宋体"/>
           <w:color w:val="auto"/>
         </w:rPr>
-        <w:lastRenderedPageBreak/>
         <w:pict>
-          <v:shape id="_x0000_i1029" type="#_x0000_t75" style="width:395.25pt;height:236.25pt">
-            <v:imagedata r:id="rId17" o:title="去问驱蚊器"/>
+          <v:shape id="_x0000_i1029" type="#_x0000_t75" style="width:396pt;height:237.75pt">
+            <v:imagedata r:id="rId19" o:title="去问驱蚊器"/>
           </v:shape>
         </w:pict>
       </w:r>
@@ -12994,8 +13004,8 @@
           <w:color w:val="auto"/>
         </w:rPr>
         <w:pict>
-          <v:shape id="_x0000_i1030" type="#_x0000_t75" style="width:6in;height:211.5pt">
-            <v:imagedata r:id="rId18" o:title="6"/>
+          <v:shape id="_x0000_i1030" type="#_x0000_t75" style="width:6in;height:209.25pt">
+            <v:imagedata r:id="rId20" o:title="6"/>
           </v:shape>
         </w:pict>
       </w:r>
@@ -13146,10 +13156,9 @@
           <w:rFonts w:ascii="宋体" w:eastAsia="宋体" w:hAnsi="宋体"/>
           <w:color w:val="auto"/>
         </w:rPr>
-        <w:lastRenderedPageBreak/>
         <w:pict>
-          <v:shape id="_x0000_i1031" type="#_x0000_t75" style="width:432.75pt;height:125.25pt">
-            <v:imagedata r:id="rId19" o:title="人员投入"/>
+          <v:shape id="_x0000_i1031" type="#_x0000_t75" style="width:6in;height:122.25pt">
+            <v:imagedata r:id="rId21" o:title="人员投入"/>
           </v:shape>
         </w:pict>
       </w:r>
@@ -13559,7 +13568,6 @@
           <w:rFonts w:ascii="Times New Roman" w:eastAsia="宋体" w:hAnsi="Times New Roman" w:cs="Times New Roman"/>
           <w:color w:val="auto"/>
         </w:rPr>
-        <w:lastRenderedPageBreak/>
         <w:t># This is needed to display the images.</w:t>
       </w:r>
     </w:p>
@@ -14418,7 +14426,6 @@
           <w:rFonts w:ascii="Times New Roman" w:eastAsia="宋体" w:hAnsi="Times New Roman" w:cs="Times New Roman"/>
           <w:color w:val="auto"/>
         </w:rPr>
-        <w:lastRenderedPageBreak/>
         <w:t xml:space="preserve">          tensor_dict[key] = tf.get_default_graph().get_tensor_by_name(</w:t>
       </w:r>
     </w:p>
@@ -14885,7 +14892,6 @@
           <w:rFonts w:ascii="Times New Roman" w:eastAsia="宋体" w:hAnsi="Times New Roman" w:cs="Times New Roman"/>
           <w:color w:val="auto"/>
         </w:rPr>
-        <w:lastRenderedPageBreak/>
         <w:t xml:space="preserve">        output_dict['detection_masks'] = output_dict['detection_masks'][0]</w:t>
       </w:r>
     </w:p>
@@ -15328,10 +15334,9 @@
           <w:rFonts w:ascii="宋体" w:eastAsia="宋体" w:hAnsi="宋体"/>
           <w:color w:val="auto"/>
         </w:rPr>
-        <w:lastRenderedPageBreak/>
         <w:pict>
-          <v:shape id="_x0000_i1032" type="#_x0000_t75" style="width:187.5pt;height:141pt">
-            <v:imagedata r:id="rId20" o:title="1"/>
+          <v:shape id="_x0000_i1032" type="#_x0000_t75" style="width:186.75pt;height:2in">
+            <v:imagedata r:id="rId22" o:title="1"/>
           </v:shape>
         </w:pict>
       </w:r>
@@ -15341,8 +15346,8 @@
           <w:color w:val="auto"/>
         </w:rPr>
         <w:pict>
-          <v:shape id="_x0000_i1033" type="#_x0000_t75" style="width:232.5pt;height:138pt">
-            <v:imagedata r:id="rId21" o:title="3"/>
+          <v:shape id="_x0000_i1033" type="#_x0000_t75" style="width:230.25pt;height:136.5pt">
+            <v:imagedata r:id="rId23" o:title="3"/>
           </v:shape>
         </w:pict>
       </w:r>
@@ -15352,8 +15357,8 @@
           <w:color w:val="auto"/>
         </w:rPr>
         <w:pict>
-          <v:shape id="_x0000_i1034" type="#_x0000_t75" style="width:194.25pt;height:145.5pt">
-            <v:imagedata r:id="rId22" o:title="4"/>
+          <v:shape id="_x0000_i1034" type="#_x0000_t75" style="width:194.25pt;height:2in">
+            <v:imagedata r:id="rId24" o:title="4"/>
           </v:shape>
         </w:pict>
       </w:r>
@@ -15363,8 +15368,8 @@
           <w:color w:val="auto"/>
         </w:rPr>
         <w:pict>
-          <v:shape id="_x0000_i1035" type="#_x0000_t75" style="width:217.5pt;height:165pt">
-            <v:imagedata r:id="rId23" o:title="5"/>
+          <v:shape id="_x0000_i1035" type="#_x0000_t75" style="width:3in;height:165.75pt">
+            <v:imagedata r:id="rId25" o:title="5"/>
           </v:shape>
         </w:pict>
       </w:r>
@@ -15374,8 +15379,8 @@
           <w:color w:val="auto"/>
         </w:rPr>
         <w:pict>
-          <v:shape id="_x0000_i1036" type="#_x0000_t75" style="width:196.5pt;height:147pt">
-            <v:imagedata r:id="rId24" o:title="7"/>
+          <v:shape id="_x0000_i1036" type="#_x0000_t75" style="width:194.25pt;height:2in">
+            <v:imagedata r:id="rId26" o:title="7"/>
           </v:shape>
         </w:pict>
       </w:r>
@@ -15385,8 +15390,8 @@
           <w:color w:val="auto"/>
         </w:rPr>
         <w:pict>
-          <v:shape id="_x0000_i1037" type="#_x0000_t75" style="width:215.25pt;height:161.25pt">
-            <v:imagedata r:id="rId25" o:title="6"/>
+          <v:shape id="_x0000_i1037" type="#_x0000_t75" style="width:3in;height:158.25pt">
+            <v:imagedata r:id="rId27" o:title="6"/>
           </v:shape>
         </w:pict>
       </w:r>
@@ -15844,7 +15849,7 @@
           <w:color w:val="auto"/>
         </w:rPr>
       </w:pPr>
-      <w:hyperlink r:id="rId26" w:history="1">
+      <w:hyperlink r:id="rId28" w:history="1">
         <w:r>
           <w:rPr>
             <w:rStyle w:val="aff2"/>
@@ -15901,7 +15906,7 @@
           <w:color w:val="auto"/>
         </w:rPr>
       </w:pPr>
-      <w:hyperlink r:id="rId27" w:history="1">
+      <w:hyperlink r:id="rId29" w:history="1">
         <w:r>
           <w:rPr>
             <w:rStyle w:val="aff2"/>
@@ -15937,7 +15942,7 @@
           <w:color w:val="auto"/>
         </w:rPr>
       </w:pPr>
-      <w:hyperlink r:id="rId28" w:history="1">
+      <w:hyperlink r:id="rId30" w:history="1">
         <w:r>
           <w:rPr>
             <w:rStyle w:val="aff2"/>
@@ -15956,7 +15961,7 @@
           <w:color w:val="auto"/>
         </w:rPr>
       </w:pPr>
-      <w:hyperlink r:id="rId29" w:history="1">
+      <w:hyperlink r:id="rId31" w:history="1">
         <w:r>
           <w:rPr>
             <w:rStyle w:val="aff2"/>
@@ -16059,7 +16064,7 @@
         </w:rPr>
         <w:t>TensorFlow 目标检测：</w:t>
       </w:r>
-      <w:hyperlink r:id="rId30" w:history="1">
+      <w:hyperlink r:id="rId32" w:history="1">
         <w:r>
           <w:rPr>
             <w:rStyle w:val="aff2"/>
@@ -16147,7 +16152,7 @@
         </w:rPr>
         <w:t xml:space="preserve"> </w:t>
       </w:r>
-      <w:hyperlink r:id="rId31" w:history="1">
+      <w:hyperlink r:id="rId33" w:history="1">
         <w:r>
           <w:rPr>
             <w:rStyle w:val="aff2"/>
@@ -16210,7 +16215,7 @@
       </w:r>
     </w:p>
     <w:sectPr>
-      <w:footerReference w:type="default" r:id="rId32"/>
+      <w:footerReference w:type="default" r:id="rId34"/>
       <w:pgSz w:w="11906" w:h="16838" w:code="9"/>
       <w:pgMar w:top="794" w:right="1627" w:bottom="1440" w:left="1627" w:header="720" w:footer="720" w:gutter="0"/>
       <w:pgNumType w:start="1"/>
@@ -16342,7 +16347,7 @@
             <w:szCs w:val="18"/>
             <w:lang w:val="zh-CN"/>
           </w:rPr>
-          <w:t>17</w:t>
+          <w:t>18</w:t>
         </w:r>
         <w:r>
           <w:rPr>
@@ -19465,7 +19470,7 @@
 </file>
 
 <file path=customXml/itemProps1.xml><?xml version="1.0" encoding="utf-8"?>
-<ds:datastoreItem xmlns:ds="http://schemas.openxmlformats.org/officeDocument/2006/customXml" ds:itemID="{9903724D-091B-41D2-A518-39992712F085}">
+<ds:datastoreItem xmlns:ds="http://schemas.openxmlformats.org/officeDocument/2006/customXml" ds:itemID="{68CC9045-1BF5-4829-84C4-1A48B995661D}">
   <ds:schemaRefs>
     <ds:schemaRef ds:uri="http://schemas.openxmlformats.org/officeDocument/2006/bibliography"/>
   </ds:schemaRefs>
